--- a/AlohAndes/docs/Iteracion1_B-08_if.garcia_id.salazar.docx
+++ b/AlohAndes/docs/Iteracion1_B-08_if.garcia_id.salazar.docx
@@ -1,6 +1,6 @@
 
 <file path=word/document.xml><?xml version="1.0" encoding="utf-8"?>
-<w:document xmlns:wpc="http://schemas.microsoft.com/office/word/2010/wordprocessingCanvas" xmlns:mc="http://schemas.openxmlformats.org/markup-compatibility/2006" xmlns:o="urn:schemas-microsoft-com:office:office" xmlns:r="http://schemas.openxmlformats.org/officeDocument/2006/relationships" xmlns:m="http://schemas.openxmlformats.org/officeDocument/2006/math" xmlns:v="urn:schemas-microsoft-com:vml" xmlns:wp14="http://schemas.microsoft.com/office/word/2010/wordprocessingDrawing" xmlns:wp="http://schemas.openxmlformats.org/drawingml/2006/wordprocessingDrawing" xmlns:w10="urn:schemas-microsoft-com:office:word" xmlns:w="http://schemas.openxmlformats.org/wordprocessingml/2006/main" xmlns:w14="http://schemas.microsoft.com/office/word/2010/wordml" xmlns:w15="http://schemas.microsoft.com/office/word/2012/wordml" xmlns:wpg="http://schemas.microsoft.com/office/word/2010/wordprocessingGroup" xmlns:wpi="http://schemas.microsoft.com/office/word/2010/wordprocessingInk" xmlns:wne="http://schemas.microsoft.com/office/word/2006/wordml" xmlns:wps="http://schemas.microsoft.com/office/word/2010/wordprocessingShape" mc:Ignorable="w14 w15 wp14">
+<w:document xmlns:wpc="http://schemas.microsoft.com/office/word/2010/wordprocessingCanvas" xmlns:cx="http://schemas.microsoft.com/office/drawing/2014/chartex" xmlns:cx1="http://schemas.microsoft.com/office/drawing/2015/9/8/chartex" xmlns:mc="http://schemas.openxmlformats.org/markup-compatibility/2006" xmlns:o="urn:schemas-microsoft-com:office:office" xmlns:r="http://schemas.openxmlformats.org/officeDocument/2006/relationships" xmlns:m="http://schemas.openxmlformats.org/officeDocument/2006/math" xmlns:v="urn:schemas-microsoft-com:vml" xmlns:wp14="http://schemas.microsoft.com/office/word/2010/wordprocessingDrawing" xmlns:wp="http://schemas.openxmlformats.org/drawingml/2006/wordprocessingDrawing" xmlns:w10="urn:schemas-microsoft-com:office:word" xmlns:w="http://schemas.openxmlformats.org/wordprocessingml/2006/main" xmlns:w14="http://schemas.microsoft.com/office/word/2010/wordml" xmlns:w15="http://schemas.microsoft.com/office/word/2012/wordml" xmlns:w16se="http://schemas.microsoft.com/office/word/2015/wordml/symex" xmlns:wpg="http://schemas.microsoft.com/office/word/2010/wordprocessingGroup" xmlns:wpi="http://schemas.microsoft.com/office/word/2010/wordprocessingInk" xmlns:wne="http://schemas.microsoft.com/office/word/2006/wordml" xmlns:wps="http://schemas.microsoft.com/office/word/2010/wordprocessingShape" mc:Ignorable="w14 w15 w16se wp14">
   <w:body>
     <w:p>
       <w:pPr>
@@ -13,6 +13,7 @@
           <w:szCs w:val="24"/>
         </w:rPr>
       </w:pPr>
+      <w:proofErr w:type="spellStart"/>
       <w:r>
         <w:rPr>
           <w:rFonts w:ascii="Times New Roman" w:hAnsi="Times New Roman" w:cs="Times New Roman"/>
@@ -20,7 +21,28 @@
           <w:sz w:val="36"/>
           <w:szCs w:val="24"/>
         </w:rPr>
-        <w:t xml:space="preserve">Sistemas Transaccionales, </w:t>
+        <w:t>x</w:t>
+      </w:r>
+      <w:bookmarkStart w:id="0" w:name="_GoBack"/>
+      <w:bookmarkEnd w:id="0"/>
+      <w:r>
+        <w:rPr>
+          <w:rFonts w:ascii="Times New Roman" w:hAnsi="Times New Roman" w:cs="Times New Roman"/>
+          <w:b/>
+          <w:sz w:val="36"/>
+          <w:szCs w:val="24"/>
+        </w:rPr>
+        <w:t>Sistemas</w:t>
+      </w:r>
+      <w:proofErr w:type="spellEnd"/>
+      <w:r>
+        <w:rPr>
+          <w:rFonts w:ascii="Times New Roman" w:hAnsi="Times New Roman" w:cs="Times New Roman"/>
+          <w:b/>
+          <w:sz w:val="36"/>
+          <w:szCs w:val="24"/>
+        </w:rPr>
+        <w:t xml:space="preserve"> Transaccionales, </w:t>
       </w:r>
       <w:r>
         <w:rPr>
@@ -133,7 +155,7 @@
       <w:sdtContent>
         <w:p>
           <w:pPr>
-            <w:pStyle w:val="TtulodeTDC"/>
+            <w:pStyle w:val="TtuloTDC"/>
             <w:rPr>
               <w:rFonts w:ascii="Times New Roman" w:hAnsi="Times New Roman" w:cs="Times New Roman"/>
               <w:lang w:val="es-CO"/>
@@ -780,14 +802,14 @@
           <w:lang w:val="es-CO"/>
         </w:rPr>
       </w:pPr>
-      <w:bookmarkStart w:id="0" w:name="_Toc509426633"/>
+      <w:bookmarkStart w:id="1" w:name="_Toc509426633"/>
       <w:r>
         <w:rPr>
           <w:lang w:val="es-CO"/>
         </w:rPr>
         <w:t>Revisión de Caso de estudio</w:t>
       </w:r>
-      <w:bookmarkEnd w:id="0"/>
+      <w:bookmarkEnd w:id="1"/>
     </w:p>
     <w:p>
       <w:pPr>
@@ -1244,14 +1266,14 @@
           <w:lang w:val="es-CO"/>
         </w:rPr>
       </w:pPr>
-      <w:bookmarkStart w:id="1" w:name="_Toc509426634"/>
+      <w:bookmarkStart w:id="2" w:name="_Toc509426634"/>
       <w:r>
         <w:rPr>
           <w:lang w:val="es-CO"/>
         </w:rPr>
         <w:t>Casos de Uso</w:t>
       </w:r>
-      <w:bookmarkEnd w:id="1"/>
+      <w:bookmarkEnd w:id="2"/>
     </w:p>
     <w:p>
       <w:pPr>
@@ -4873,7 +4895,6 @@
                 <w:szCs w:val="24"/>
                 <w:lang w:val="es-ES_tradnl"/>
               </w:rPr>
-              <w:lastRenderedPageBreak/>
               <w:t>Si el cliente ya ha registrado una reserva durante el mismo día, la reserva no se realiza.</w:t>
             </w:r>
             <w:r>
@@ -5861,7 +5882,6 @@
                 <w:szCs w:val="24"/>
                 <w:lang w:val="es-ES_tradnl"/>
               </w:rPr>
-              <w:lastRenderedPageBreak/>
               <w:t>Descripción General del Caso de Uso</w:t>
             </w:r>
           </w:p>
@@ -6576,14 +6596,14 @@
           <w:lang w:val="es-CO"/>
         </w:rPr>
       </w:pPr>
-      <w:bookmarkStart w:id="2" w:name="_Toc509426635"/>
+      <w:bookmarkStart w:id="3" w:name="_Toc509426635"/>
       <w:r>
         <w:rPr>
           <w:lang w:val="es-CO"/>
         </w:rPr>
         <w:t>Modelo Conceptual</w:t>
       </w:r>
-      <w:bookmarkEnd w:id="2"/>
+      <w:bookmarkEnd w:id="3"/>
     </w:p>
     <w:p>
       <w:pPr>
@@ -6635,7 +6655,6 @@
           <w:sz w:val="24"/>
           <w:lang w:eastAsia="es-CO"/>
         </w:rPr>
-        <w:lastRenderedPageBreak/>
         <w:drawing>
           <wp:inline distT="0" distB="0" distL="0" distR="0" wp14:anchorId="5FCF89E6" wp14:editId="37EA2993">
             <wp:extent cx="5612130" cy="6951345"/>
@@ -6701,14 +6720,14 @@
           <w:lang w:val="es-CO"/>
         </w:rPr>
       </w:pPr>
-      <w:bookmarkStart w:id="3" w:name="_Toc509426636"/>
+      <w:bookmarkStart w:id="4" w:name="_Toc509426636"/>
       <w:r>
         <w:rPr>
           <w:lang w:val="es-CO"/>
         </w:rPr>
         <w:t>Modelo relacional</w:t>
       </w:r>
-      <w:bookmarkEnd w:id="3"/>
+      <w:bookmarkEnd w:id="4"/>
     </w:p>
     <w:p>
       <w:pPr>
@@ -6736,15 +6755,14 @@
           <w:lang w:val="es-CO"/>
         </w:rPr>
       </w:pPr>
-      <w:bookmarkStart w:id="4" w:name="_Toc509426637"/>
+      <w:bookmarkStart w:id="5" w:name="_Toc509426637"/>
       <w:r>
         <w:rPr>
           <w:lang w:val="es-CO"/>
         </w:rPr>
-        <w:lastRenderedPageBreak/>
         <w:t>Diagrama Modelo Relacional</w:t>
       </w:r>
-      <w:bookmarkEnd w:id="4"/>
+      <w:bookmarkEnd w:id="5"/>
     </w:p>
     <w:p>
       <w:pPr>
@@ -6876,17 +6894,7 @@
           <w:sz w:val="24"/>
           <w:lang w:eastAsia="ar-SA"/>
         </w:rPr>
-        <w:t xml:space="preserve">encia fundamental en la manera de expresar las herencias, a pesar de que sí existen en el modelo, no se representan como tal sino que solo se menciona la representación del FK existente cuando estas se presentan. Adicionalmente se enfatiza en la existencia de las singularidades de las id, cosa que no se concebía con tal detalle en nuestro modelo inicial. Por </w:t>
-      </w:r>
-      <w:bookmarkStart w:id="5" w:name="_GoBack"/>
-      <w:bookmarkEnd w:id="5"/>
-      <w:r>
-        <w:rPr>
-          <w:rFonts w:ascii="Times New Roman" w:hAnsi="Times New Roman" w:cs="Times New Roman"/>
-          <w:sz w:val="24"/>
-          <w:lang w:eastAsia="ar-SA"/>
-        </w:rPr>
-        <w:t xml:space="preserve">último es importante enfatizar en que puede haber ciertas discordancias en la implementación del diseño pues no se realizan todos los </w:t>
+        <w:t xml:space="preserve">encia fundamental en la manera de expresar las herencias, a pesar de que sí existen en el modelo, no se representan como tal sino que solo se menciona la representación del FK existente cuando estas se presentan. Adicionalmente se enfatiza en la existencia de las singularidades de las id, cosa que no se concebía con tal detalle en nuestro modelo inicial. Por último es importante enfatizar en que puede haber ciertas discordancias en la implementación del diseño pues no se realizan todos los </w:t>
       </w:r>
       <w:proofErr w:type="spellStart"/>
       <w:r>
@@ -7030,7 +7038,6 @@
         <w:rPr>
           <w:lang w:val="es-CO"/>
         </w:rPr>
-        <w:lastRenderedPageBreak/>
         <w:t>Población</w:t>
       </w:r>
       <w:bookmarkEnd w:id="7"/>
@@ -7081,7 +7088,7 @@
 </file>
 
 <file path=word/numbering.xml><?xml version="1.0" encoding="utf-8"?>
-<w:numbering xmlns:wpc="http://schemas.microsoft.com/office/word/2010/wordprocessingCanvas" xmlns:mc="http://schemas.openxmlformats.org/markup-compatibility/2006" xmlns:o="urn:schemas-microsoft-com:office:office" xmlns:r="http://schemas.openxmlformats.org/officeDocument/2006/relationships" xmlns:m="http://schemas.openxmlformats.org/officeDocument/2006/math" xmlns:v="urn:schemas-microsoft-com:vml" xmlns:wp14="http://schemas.microsoft.com/office/word/2010/wordprocessingDrawing" xmlns:wp="http://schemas.openxmlformats.org/drawingml/2006/wordprocessingDrawing" xmlns:w10="urn:schemas-microsoft-com:office:word" xmlns:w="http://schemas.openxmlformats.org/wordprocessingml/2006/main" xmlns:w14="http://schemas.microsoft.com/office/word/2010/wordml" xmlns:w15="http://schemas.microsoft.com/office/word/2012/wordml" xmlns:wpg="http://schemas.microsoft.com/office/word/2010/wordprocessingGroup" xmlns:wpi="http://schemas.microsoft.com/office/word/2010/wordprocessingInk" xmlns:wne="http://schemas.microsoft.com/office/word/2006/wordml" xmlns:wps="http://schemas.microsoft.com/office/word/2010/wordprocessingShape" mc:Ignorable="w14 w15 wp14">
+<w:numbering xmlns:wpc="http://schemas.microsoft.com/office/word/2010/wordprocessingCanvas" xmlns:cx="http://schemas.microsoft.com/office/drawing/2014/chartex" xmlns:cx1="http://schemas.microsoft.com/office/drawing/2015/9/8/chartex" xmlns:mc="http://schemas.openxmlformats.org/markup-compatibility/2006" xmlns:o="urn:schemas-microsoft-com:office:office" xmlns:r="http://schemas.openxmlformats.org/officeDocument/2006/relationships" xmlns:m="http://schemas.openxmlformats.org/officeDocument/2006/math" xmlns:v="urn:schemas-microsoft-com:vml" xmlns:wp14="http://schemas.microsoft.com/office/word/2010/wordprocessingDrawing" xmlns:wp="http://schemas.openxmlformats.org/drawingml/2006/wordprocessingDrawing" xmlns:w10="urn:schemas-microsoft-com:office:word" xmlns:w="http://schemas.openxmlformats.org/wordprocessingml/2006/main" xmlns:w14="http://schemas.microsoft.com/office/word/2010/wordml" xmlns:w15="http://schemas.microsoft.com/office/word/2012/wordml" xmlns:w16se="http://schemas.microsoft.com/office/word/2015/wordml/symex" xmlns:wpg="http://schemas.microsoft.com/office/word/2010/wordprocessingGroup" xmlns:wpi="http://schemas.microsoft.com/office/word/2010/wordprocessingInk" xmlns:wne="http://schemas.microsoft.com/office/word/2006/wordml" xmlns:wps="http://schemas.microsoft.com/office/word/2010/wordprocessingShape" mc:Ignorable="w14 w15 w16se wp14">
   <w:abstractNum w:abstractNumId="0" w15:restartNumberingAfterBreak="0">
     <w:nsid w:val="479732E1"/>
     <w:multiLevelType w:val="multilevel"/>
@@ -7300,7 +7307,7 @@
 </file>
 
 <file path=word/styles.xml><?xml version="1.0" encoding="utf-8"?>
-<w:styles xmlns:mc="http://schemas.openxmlformats.org/markup-compatibility/2006" xmlns:r="http://schemas.openxmlformats.org/officeDocument/2006/relationships" xmlns:w="http://schemas.openxmlformats.org/wordprocessingml/2006/main" xmlns:w14="http://schemas.microsoft.com/office/word/2010/wordml" xmlns:w15="http://schemas.microsoft.com/office/word/2012/wordml" mc:Ignorable="w14 w15">
+<w:styles xmlns:mc="http://schemas.openxmlformats.org/markup-compatibility/2006" xmlns:r="http://schemas.openxmlformats.org/officeDocument/2006/relationships" xmlns:w="http://schemas.openxmlformats.org/wordprocessingml/2006/main" xmlns:w14="http://schemas.microsoft.com/office/word/2010/wordml" xmlns:w15="http://schemas.microsoft.com/office/word/2012/wordml" xmlns:w16se="http://schemas.microsoft.com/office/word/2015/wordml/symex" mc:Ignorable="w14 w15 w16se">
   <w:docDefaults>
     <w:rPrDefault>
       <w:rPr>
@@ -8124,7 +8131,7 @@
       <w:u w:val="single"/>
     </w:rPr>
   </w:style>
-  <w:style w:type="paragraph" w:styleId="TtulodeTDC">
+  <w:style w:type="paragraph" w:styleId="TtuloTDC">
     <w:name w:val="TOC Heading"/>
     <w:basedOn w:val="Ttulo1"/>
     <w:next w:val="Normal"/>
@@ -8601,7 +8608,7 @@
 </file>
 
 <file path=customXml/itemProps1.xml><?xml version="1.0" encoding="utf-8"?>
-<ds:datastoreItem xmlns:ds="http://schemas.openxmlformats.org/officeDocument/2006/customXml" ds:itemID="{C590FB0E-379E-4D0A-83AF-5B9BA80997CE}">
+<ds:datastoreItem xmlns:ds="http://schemas.openxmlformats.org/officeDocument/2006/customXml" ds:itemID="{D4DF243A-5EA7-462B-A0FB-D89206E6FDAB}">
   <ds:schemaRefs>
     <ds:schemaRef ds:uri="http://schemas.openxmlformats.org/officeDocument/2006/bibliography"/>
   </ds:schemaRefs>
